--- a/report_gen/templates/rva-template.docx
+++ b/report_gen/templates/rva-template.docx
@@ -10,7 +10,7 @@
           <w:noProof/>
         </w:rPr>
         <w:drawing>
-          <wp:anchor distT="0" distB="0" distL="114300" distR="114300" simplePos="0" relativeHeight="251658240" behindDoc="0" locked="0" layoutInCell="1" allowOverlap="1" wp14:anchorId="455F774E" wp14:editId="3D3DADFF">
+          <wp:anchor distT="0" distB="0" distL="114300" distR="114300" simplePos="0" relativeHeight="251658240" behindDoc="0" locked="0" layoutInCell="1" allowOverlap="1" wp14:anchorId="455F774E" wp14:editId="7676FA09">
             <wp:simplePos x="0" y="0"/>
             <wp:positionH relativeFrom="column">
               <wp:posOffset>-914400</wp:posOffset>
@@ -135,7 +135,6 @@
       <w:pPr>
         <w:pStyle w:val="CISADate"/>
       </w:pPr>
-      <w:proofErr w:type="gramStart"/>
       <w:r>
         <w:t>{</w:t>
       </w:r>
@@ -145,7 +144,6 @@
       <w:r>
         <w:t>DATE</w:t>
       </w:r>
-      <w:proofErr w:type="gramEnd"/>
       <w:r>
         <w:t xml:space="preserve"> </w:t>
       </w:r>
@@ -224,7 +222,7 @@
           <w:sz w:val="16"/>
           <w:szCs w:val="16"/>
         </w:rPr>
-        <w:t xml:space="preserve"> should (1) provide notice to CISA prior to distributing such derivatives; (2) clearly mark derivatives so that it is clear that </w:t>
+        <w:t xml:space="preserve"> should (1) provide notice to </w:t>
       </w:r>
       <w:r>
         <w:rPr>
@@ -233,7 +231,7 @@
           <w:sz w:val="16"/>
           <w:szCs w:val="16"/>
         </w:rPr>
-        <w:t>{Stakeholder Name}</w:t>
+        <w:t>the originator before</w:t>
       </w:r>
       <w:r>
         <w:rPr>
@@ -242,7 +240,7 @@
           <w:sz w:val="16"/>
           <w:szCs w:val="16"/>
         </w:rPr>
-        <w:t xml:space="preserve"> created them and so that they cannot be mistaken for official CISA documents; and (3) refrain from affixing the CISA logo or DHS seal to the derivatives, unless </w:t>
+        <w:t xml:space="preserve"> distributing such derivatives; (2) clearly mark derivatives so that it is clear that </w:t>
       </w:r>
       <w:r>
         <w:rPr>
@@ -260,7 +258,133 @@
           <w:sz w:val="16"/>
           <w:szCs w:val="16"/>
         </w:rPr>
-        <w:t xml:space="preserve"> has obtained written permission to do so from the CISA Office of External Affairs.</w:t>
+        <w:t xml:space="preserve"> created them and so that they cannot be mistaken for</w:t>
+      </w:r>
+      <w:r>
+        <w:rPr>
+          <w:rFonts w:ascii="Franklin Gothic Book" w:hAnsi="Franklin Gothic Book"/>
+          <w:color w:val="5A5B5D"/>
+          <w:sz w:val="16"/>
+          <w:szCs w:val="16"/>
+        </w:rPr>
+        <w:t xml:space="preserve"> </w:t>
+      </w:r>
+      <w:r>
+        <w:rPr>
+          <w:rFonts w:ascii="Franklin Gothic Book" w:hAnsi="Franklin Gothic Book"/>
+          <w:color w:val="5A5B5D"/>
+          <w:sz w:val="16"/>
+          <w:szCs w:val="16"/>
+        </w:rPr>
+        <w:t>documents</w:t>
+      </w:r>
+      <w:r>
+        <w:rPr>
+          <w:rFonts w:ascii="Franklin Gothic Book" w:hAnsi="Franklin Gothic Book"/>
+          <w:color w:val="5A5B5D"/>
+          <w:sz w:val="16"/>
+          <w:szCs w:val="16"/>
+        </w:rPr>
+        <w:t xml:space="preserve"> from the </w:t>
+      </w:r>
+      <w:r>
+        <w:rPr>
+          <w:rFonts w:ascii="Franklin Gothic Book" w:hAnsi="Franklin Gothic Book"/>
+          <w:color w:val="5A5B5D"/>
+          <w:sz w:val="16"/>
+          <w:szCs w:val="16"/>
+        </w:rPr>
+        <w:t>originator’s organization</w:t>
+      </w:r>
+      <w:r>
+        <w:rPr>
+          <w:rFonts w:ascii="Franklin Gothic Book" w:hAnsi="Franklin Gothic Book"/>
+          <w:color w:val="5A5B5D"/>
+          <w:sz w:val="16"/>
+          <w:szCs w:val="16"/>
+        </w:rPr>
+        <w:t xml:space="preserve">; and (3) refrain from affixing the </w:t>
+      </w:r>
+      <w:r>
+        <w:rPr>
+          <w:rFonts w:ascii="Franklin Gothic Book" w:hAnsi="Franklin Gothic Book"/>
+          <w:color w:val="5A5B5D"/>
+          <w:sz w:val="16"/>
+          <w:szCs w:val="16"/>
+        </w:rPr>
+        <w:t>originator’s</w:t>
+      </w:r>
+      <w:r>
+        <w:rPr>
+          <w:rFonts w:ascii="Franklin Gothic Book" w:hAnsi="Franklin Gothic Book"/>
+          <w:color w:val="5A5B5D"/>
+          <w:sz w:val="16"/>
+          <w:szCs w:val="16"/>
+        </w:rPr>
+        <w:t xml:space="preserve"> logo or </w:t>
+      </w:r>
+      <w:r>
+        <w:rPr>
+          <w:rFonts w:ascii="Franklin Gothic Book" w:hAnsi="Franklin Gothic Book"/>
+          <w:color w:val="5A5B5D"/>
+          <w:sz w:val="16"/>
+          <w:szCs w:val="16"/>
+        </w:rPr>
+        <w:t>proprietary markings</w:t>
+      </w:r>
+      <w:r>
+        <w:rPr>
+          <w:rFonts w:ascii="Franklin Gothic Book" w:hAnsi="Franklin Gothic Book"/>
+          <w:color w:val="5A5B5D"/>
+          <w:sz w:val="16"/>
+          <w:szCs w:val="16"/>
+        </w:rPr>
+        <w:t xml:space="preserve"> to the derivatives, unless </w:t>
+      </w:r>
+      <w:r>
+        <w:rPr>
+          <w:rFonts w:ascii="Franklin Gothic Book" w:hAnsi="Franklin Gothic Book"/>
+          <w:color w:val="5A5B5D"/>
+          <w:sz w:val="16"/>
+          <w:szCs w:val="16"/>
+        </w:rPr>
+        <w:t>{Stakeholder Name}</w:t>
+      </w:r>
+      <w:r>
+        <w:rPr>
+          <w:rFonts w:ascii="Franklin Gothic Book" w:hAnsi="Franklin Gothic Book"/>
+          <w:color w:val="5A5B5D"/>
+          <w:sz w:val="16"/>
+          <w:szCs w:val="16"/>
+        </w:rPr>
+        <w:t xml:space="preserve"> has obtained written permission to do so from the </w:t>
+      </w:r>
+      <w:r>
+        <w:rPr>
+          <w:rFonts w:ascii="Franklin Gothic Book" w:hAnsi="Franklin Gothic Book"/>
+          <w:color w:val="5A5B5D"/>
+          <w:sz w:val="16"/>
+          <w:szCs w:val="16"/>
+        </w:rPr>
+        <w:t>originator</w:t>
+      </w:r>
+      <w:r>
+        <w:rPr>
+          <w:rFonts w:ascii="Franklin Gothic Book" w:hAnsi="Franklin Gothic Book"/>
+          <w:color w:val="5A5B5D"/>
+          <w:sz w:val="16"/>
+          <w:szCs w:val="16"/>
+        </w:rPr>
+        <w:t>’s organization</w:t>
+      </w:r>
+      <w:r>
+        <w:rPr>
+          <w:rFonts w:ascii="Franklin Gothic Book" w:hAnsi="Franklin Gothic Book"/>
+          <w:color w:val="5A5B5D"/>
+          <w:sz w:val="16"/>
+          <w:szCs w:val="16"/>
+        </w:rPr>
+        <w:t>.</w:t>
       </w:r>
     </w:p>
     <w:p>
@@ -273,15 +397,6 @@
           <w:szCs w:val="16"/>
         </w:rPr>
       </w:pPr>
-      <w:r>
-        <w:rPr>
-          <w:rFonts w:ascii="Franklin Gothic Book" w:hAnsi="Franklin Gothic Book"/>
-          <w:color w:val="5A5B5D"/>
-          <w:sz w:val="16"/>
-          <w:szCs w:val="16"/>
-        </w:rPr>
-        <w:t>The unauthorized use of any Federal agency’s seal is governed by the U.S. Code title 18 sections 506, 701, 709 and 1017. Requests to use the CISA logo or DHS seal should be directed to branding@cisa.dhs.gov, copying ciocc@cisa.dhs.gov.</w:t>
-      </w:r>
     </w:p>
     <w:p>
       <w:pPr>
@@ -1834,7 +1949,19 @@
         <w:rPr>
           <w:color w:val="5A5B5D"/>
         </w:rPr>
-        <w:t>The Department of Homeland Security (DHS) Cybersecurity and Infrastructure Security Agency (CISA) Assessments team conducted a Risk and Vulnerability Assessment (RVA) at the request of {Stakeholder Name} ({Stakeholder Initials}). {Team Lead Name} ({Team Lead Email}) led the assessment remotely from {External Start Date} to {External End Date} and on site at {Stakeholder Location} from {Internal Start Date} to {Internal End Date}. This report only covers the targets described within and makes no claims about the security of any system that was deemed out of scope or was not tested during this engagement.</w:t>
+        <w:t xml:space="preserve">The </w:t>
+      </w:r>
+      <w:r>
+        <w:rPr>
+          <w:color w:val="5A5B5D"/>
+        </w:rPr>
+        <w:t xml:space="preserve">security team </w:t>
+      </w:r>
+      <w:r>
+        <w:rPr>
+          <w:color w:val="5A5B5D"/>
+        </w:rPr>
+        <w:t>conducted a Risk and Vulnerability Assessment (RVA) at the request of {Stakeholder Name} ({Stakeholder Initials}). {Team Lead Name} ({Team Lead Email}) led the assessment remotely from {External Start Date} to {External End Date} and on site at {Stakeholder Location} from {Internal Start Date} to {Internal End Date}. This report only covers the targets described within and makes no claims about the security of any system that was deemed out of scope or was not tested during this engagement.</w:t>
       </w:r>
     </w:p>
     <w:p>
@@ -1856,7 +1983,19 @@
         <w:rPr>
           <w:color w:val="5A5B5D"/>
         </w:rPr>
-        <w:t>During testing, the CISA team identified the following significant findings:</w:t>
+        <w:t xml:space="preserve">During testing, the </w:t>
+      </w:r>
+      <w:r>
+        <w:rPr>
+          <w:color w:val="5A5B5D"/>
+        </w:rPr>
+        <w:t>security</w:t>
+      </w:r>
+      <w:r>
+        <w:rPr>
+          <w:color w:val="5A5B5D"/>
+        </w:rPr>
+        <w:t xml:space="preserve"> team identified the following significant findings:</w:t>
       </w:r>
     </w:p>
     <w:p>
@@ -1928,7 +2067,19 @@
         <w:rPr>
           <w:color w:val="5A5B5D"/>
         </w:rPr>
-        <w:t>, the CISA team recommends the following high-level actions:</w:t>
+        <w:t xml:space="preserve">, the </w:t>
+      </w:r>
+      <w:r>
+        <w:rPr>
+          <w:color w:val="5A5B5D"/>
+        </w:rPr>
+        <w:t>security</w:t>
+      </w:r>
+      <w:r>
+        <w:rPr>
+          <w:color w:val="5A5B5D"/>
+        </w:rPr>
+        <w:t xml:space="preserve"> team recommends the following high-level actions:</w:t>
       </w:r>
     </w:p>
     <w:p>
@@ -1938,7 +2089,6 @@
           <w:color w:val="5A5B5D"/>
         </w:rPr>
       </w:pPr>
-      <w:proofErr w:type="gramStart"/>
       <w:r>
         <w:rPr>
           <w:color w:val="5A5B5D"/>
@@ -1957,7 +2107,6 @@
         </w:rPr>
         <w:t>RECOMMENDATIONS</w:t>
       </w:r>
-      <w:proofErr w:type="gramEnd"/>
       <w:r>
         <w:rPr>
           <w:color w:val="5A5B5D"/>
@@ -1990,7 +2139,19 @@
         <w:rPr>
           <w:color w:val="5A5B5D"/>
         </w:rPr>
-        <w:t xml:space="preserve">In addition to the findings described throughout this report, the CISA team also observed the following strengths pertaining to the </w:t>
+        <w:t xml:space="preserve">In addition to the findings described throughout this report, the </w:t>
+      </w:r>
+      <w:r>
+        <w:rPr>
+          <w:color w:val="5A5B5D"/>
+        </w:rPr>
+        <w:t>security</w:t>
+      </w:r>
+      <w:r>
+        <w:rPr>
+          <w:color w:val="5A5B5D"/>
+        </w:rPr>
+        <w:t xml:space="preserve"> team also observed the following strengths pertaining to the </w:t>
       </w:r>
       <w:r>
         <w:rPr>
@@ -2055,7 +2216,13 @@
     </w:p>
     <w:p>
       <w:r>
-        <w:t xml:space="preserve">The CISA team derives a risk score from each finding based on factors related to impact and likelihood. Together, these factors help determine risk from a technical standpoint and make no assumptions about </w:t>
+        <w:t xml:space="preserve">The </w:t>
+      </w:r>
+      <w:r>
+        <w:t>security</w:t>
+      </w:r>
+      <w:r>
+        <w:t xml:space="preserve"> team derives a risk score from each finding based on factors related to impact and likelihood. Together, these factors help determine risk from a technical standpoint and make no assumptions about </w:t>
       </w:r>
       <w:r>
         <w:t xml:space="preserve">specific threat actors or </w:t>
@@ -2088,7 +2255,19 @@
         <w:rPr>
           <w:color w:val="5A5B5D"/>
         </w:rPr>
-        <w:t xml:space="preserve"> is calculated and can be used to measure progress as findings are mitigated. In the event that a finding was mitigated during the assessment timeframe and the CISA team was able to validate mitigation, the </w:t>
+        <w:t xml:space="preserve"> is calculated and can be used to measure progress as findings are mitigated. In the event that a finding was mitigated during the assessment timeframe and the </w:t>
+      </w:r>
+      <w:r>
+        <w:rPr>
+          <w:color w:val="5A5B5D"/>
+        </w:rPr>
+        <w:t>security</w:t>
+      </w:r>
+      <w:r>
+        <w:rPr>
+          <w:color w:val="5A5B5D"/>
+        </w:rPr>
+        <w:t xml:space="preserve"> team was able to validate mitigation, the </w:t>
       </w:r>
       <w:r>
         <w:rPr>
@@ -2158,14 +2337,27 @@
       <w:r>
         <w:t xml:space="preserve">Figure </w:t>
       </w:r>
-      <w:fldSimple w:instr=" SEQ Figure \* ARABIC ">
-        <w:r>
-          <w:rPr>
-            <w:noProof/>
-          </w:rPr>
-          <w:t>1</w:t>
-        </w:r>
-      </w:fldSimple>
+      <w:r>
+        <w:fldChar w:fldCharType="begin"/>
+      </w:r>
+      <w:r>
+        <w:instrText xml:space="preserve"> SEQ Figure \* ARABIC </w:instrText>
+      </w:r>
+      <w:r>
+        <w:fldChar w:fldCharType="separate"/>
+      </w:r>
+      <w:r>
+        <w:rPr>
+          <w:noProof/>
+        </w:rPr>
+        <w:t>1</w:t>
+      </w:r>
+      <w:r>
+        <w:rPr>
+          <w:noProof/>
+        </w:rPr>
+        <w:fldChar w:fldCharType="end"/>
+      </w:r>
       <w:r>
         <w:t xml:space="preserve">: </w:t>
       </w:r>
@@ -2231,7 +2423,19 @@
         <w:rPr>
           <w:color w:val="5A5B5D"/>
         </w:rPr>
-        <w:t xml:space="preserve">The CISA Assessments team mapped all findings to applicable National Institute of Standards and Technology (NIST) controls as described in </w:t>
+        <w:t xml:space="preserve">The </w:t>
+      </w:r>
+      <w:r>
+        <w:rPr>
+          <w:color w:val="5A5B5D"/>
+        </w:rPr>
+        <w:t>security</w:t>
+      </w:r>
+      <w:r>
+        <w:rPr>
+          <w:color w:val="5A5B5D"/>
+        </w:rPr>
+        <w:t xml:space="preserve"> team mapped all findings to applicable National Institute of Standards and Technology (NIST) controls as described in </w:t>
       </w:r>
       <w:hyperlink r:id="rId14" w:history="1">
         <w:r>
@@ -2381,14 +2585,27 @@
       <w:r>
         <w:t xml:space="preserve">Figure </w:t>
       </w:r>
-      <w:fldSimple w:instr=" SEQ Figure \* ARABIC ">
-        <w:r>
-          <w:rPr>
-            <w:noProof/>
-          </w:rPr>
-          <w:t>2</w:t>
-        </w:r>
-      </w:fldSimple>
+      <w:r>
+        <w:fldChar w:fldCharType="begin"/>
+      </w:r>
+      <w:r>
+        <w:instrText xml:space="preserve"> SEQ Figure \* ARABIC </w:instrText>
+      </w:r>
+      <w:r>
+        <w:fldChar w:fldCharType="separate"/>
+      </w:r>
+      <w:r>
+        <w:rPr>
+          <w:noProof/>
+        </w:rPr>
+        <w:t>2</w:t>
+      </w:r>
+      <w:r>
+        <w:rPr>
+          <w:noProof/>
+        </w:rPr>
+        <w:fldChar w:fldCharType="end"/>
+      </w:r>
       <w:bookmarkEnd w:id="2"/>
       <w:r>
         <w:t xml:space="preserve">: </w:t>
@@ -3764,14 +3981,27 @@
       <w:r>
         <w:t xml:space="preserve">Figure </w:t>
       </w:r>
-      <w:fldSimple w:instr=" SEQ Figure \* ARABIC ">
-        <w:r>
-          <w:rPr>
-            <w:noProof/>
-          </w:rPr>
-          <w:t>3</w:t>
-        </w:r>
-      </w:fldSimple>
+      <w:r>
+        <w:fldChar w:fldCharType="begin"/>
+      </w:r>
+      <w:r>
+        <w:instrText xml:space="preserve"> SEQ Figure \* ARABIC </w:instrText>
+      </w:r>
+      <w:r>
+        <w:fldChar w:fldCharType="separate"/>
+      </w:r>
+      <w:r>
+        <w:rPr>
+          <w:noProof/>
+        </w:rPr>
+        <w:t>3</w:t>
+      </w:r>
+      <w:r>
+        <w:rPr>
+          <w:noProof/>
+        </w:rPr>
+        <w:fldChar w:fldCharType="end"/>
+      </w:r>
       <w:bookmarkEnd w:id="4"/>
       <w:r>
         <w:t xml:space="preserve">: NIST Cybersecurity Framework </w:t>
@@ -5170,7 +5400,19 @@
         <w:rPr>
           <w:color w:val="5A5B5D"/>
         </w:rPr>
-        <w:t xml:space="preserve">The CISA team utilizes this methodology from different contexts, dependent on the </w:t>
+        <w:t xml:space="preserve">The </w:t>
+      </w:r>
+      <w:r>
+        <w:rPr>
+          <w:color w:val="5A5B5D"/>
+        </w:rPr>
+        <w:t>security</w:t>
+      </w:r>
+      <w:r>
+        <w:rPr>
+          <w:color w:val="5A5B5D"/>
+        </w:rPr>
+        <w:t xml:space="preserve"> team utilizes this methodology from different contexts, dependent on the </w:t>
       </w:r>
       <w:r>
         <w:rPr>
@@ -5182,7 +5424,31 @@
         <w:rPr>
           <w:color w:val="5A5B5D"/>
         </w:rPr>
-        <w:t>’s interests and accommodations, as well as the CISA team’s ability to obtain various levels of access. The scenarios by which the CISA team conducts testing may include:</w:t>
+        <w:t xml:space="preserve">’s interests and accommodations, as well as the </w:t>
+      </w:r>
+      <w:r>
+        <w:rPr>
+          <w:color w:val="5A5B5D"/>
+        </w:rPr>
+        <w:t>security</w:t>
+      </w:r>
+      <w:r>
+        <w:rPr>
+          <w:color w:val="5A5B5D"/>
+        </w:rPr>
+        <w:t xml:space="preserve"> team’s ability to obtain various levels of access. The scenarios by which the </w:t>
+      </w:r>
+      <w:r>
+        <w:rPr>
+          <w:color w:val="5A5B5D"/>
+        </w:rPr>
+        <w:t>security</w:t>
+      </w:r>
+      <w:r>
+        <w:rPr>
+          <w:color w:val="5A5B5D"/>
+        </w:rPr>
+        <w:t xml:space="preserve"> team conducts testing may include:</w:t>
       </w:r>
     </w:p>
     <w:p>
@@ -5351,7 +5617,21 @@
           <w:rFonts w:ascii="Franklin Gothic Book" w:hAnsi="Franklin Gothic Book"/>
           <w:color w:val="5A5B5D"/>
         </w:rPr>
-        <w:t xml:space="preserve">The CISA team identified the following findings as potentially exploitable </w:t>
+        <w:t xml:space="preserve">The </w:t>
+      </w:r>
+      <w:r>
+        <w:rPr>
+          <w:rFonts w:ascii="Franklin Gothic Book" w:hAnsi="Franklin Gothic Book"/>
+          <w:color w:val="5A5B5D"/>
+        </w:rPr>
+        <w:t>security</w:t>
+      </w:r>
+      <w:r>
+        <w:rPr>
+          <w:rFonts w:ascii="Franklin Gothic Book" w:hAnsi="Franklin Gothic Book"/>
+          <w:color w:val="5A5B5D"/>
+        </w:rPr>
+        <w:t xml:space="preserve"> team identified the following findings as potentially exploitable </w:t>
       </w:r>
       <w:r>
         <w:rPr>
@@ -5472,7 +5752,21 @@
           <w:rFonts w:ascii="Franklin Gothic Book" w:hAnsi="Franklin Gothic Book"/>
           <w:color w:val="5A5B5D"/>
         </w:rPr>
-        <w:t xml:space="preserve"> is best equipped to develop a mitigation strategy based on business impact and priorities. Mitigation Status indicates whether a finding was mitigated during the assessment timeframe and is only adjusted when the CISA team can confidently validate that the finding was mitigated.</w:t>
+        <w:t xml:space="preserve"> is best equipped to develop a mitigation strategy based on business impact and priorities. Mitigation Status indicates whether a finding was mitigated during the assessment timeframe and is only adjusted when the </w:t>
+      </w:r>
+      <w:r>
+        <w:rPr>
+          <w:rFonts w:ascii="Franklin Gothic Book" w:hAnsi="Franklin Gothic Book"/>
+          <w:color w:val="5A5B5D"/>
+        </w:rPr>
+        <w:t>security</w:t>
+      </w:r>
+      <w:r>
+        <w:rPr>
+          <w:rFonts w:ascii="Franklin Gothic Book" w:hAnsi="Franklin Gothic Book"/>
+          <w:color w:val="5A5B5D"/>
+        </w:rPr>
+        <w:t xml:space="preserve"> team can confidently validate that the finding was mitigated.</w:t>
       </w:r>
     </w:p>
     <w:p>
@@ -5500,14 +5794,27 @@
       <w:r>
         <w:t xml:space="preserve">Table </w:t>
       </w:r>
-      <w:fldSimple w:instr=" SEQ Table \* ARABIC ">
-        <w:r>
-          <w:rPr>
-            <w:noProof/>
-          </w:rPr>
-          <w:t>1</w:t>
-        </w:r>
-      </w:fldSimple>
+      <w:r>
+        <w:fldChar w:fldCharType="begin"/>
+      </w:r>
+      <w:r>
+        <w:instrText xml:space="preserve"> SEQ Table \* ARABIC </w:instrText>
+      </w:r>
+      <w:r>
+        <w:fldChar w:fldCharType="separate"/>
+      </w:r>
+      <w:r>
+        <w:rPr>
+          <w:noProof/>
+        </w:rPr>
+        <w:t>1</w:t>
+      </w:r>
+      <w:r>
+        <w:rPr>
+          <w:noProof/>
+        </w:rPr>
+        <w:fldChar w:fldCharType="end"/>
+      </w:r>
       <w:r>
         <w:t xml:space="preserve">: </w:t>
       </w:r>
@@ -5643,7 +5950,19 @@
         <w:rPr>
           <w:color w:val="5A5B5D"/>
         </w:rPr>
-        <w:t>To support the CISA team’s goal of helping stakeholders improve their security posture, the assessment team identified general recommendations based on the Center for Internet Security</w:t>
+        <w:t xml:space="preserve">To support the </w:t>
+      </w:r>
+      <w:r>
+        <w:rPr>
+          <w:color w:val="5A5B5D"/>
+        </w:rPr>
+        <w:t>security</w:t>
+      </w:r>
+      <w:r>
+        <w:rPr>
+          <w:color w:val="5A5B5D"/>
+        </w:rPr>
+        <w:t xml:space="preserve"> team’s goal of helping stakeholders improve their security posture, the assessment team identified general recommendations based on the Center for Internet Security</w:t>
       </w:r>
       <w:r>
         <w:rPr>
@@ -5773,14 +6092,27 @@
       <w:r>
         <w:t xml:space="preserve">Table </w:t>
       </w:r>
-      <w:fldSimple w:instr=" SEQ Table \* ARABIC ">
-        <w:r>
-          <w:rPr>
-            <w:noProof/>
-          </w:rPr>
-          <w:t>2</w:t>
-        </w:r>
-      </w:fldSimple>
+      <w:r>
+        <w:fldChar w:fldCharType="begin"/>
+      </w:r>
+      <w:r>
+        <w:instrText xml:space="preserve"> SEQ Table \* ARABIC </w:instrText>
+      </w:r>
+      <w:r>
+        <w:fldChar w:fldCharType="separate"/>
+      </w:r>
+      <w:r>
+        <w:rPr>
+          <w:noProof/>
+        </w:rPr>
+        <w:t>2</w:t>
+      </w:r>
+      <w:r>
+        <w:rPr>
+          <w:noProof/>
+        </w:rPr>
+        <w:fldChar w:fldCharType="end"/>
+      </w:r>
       <w:bookmarkEnd w:id="11"/>
       <w:r>
         <w:t>: Recommendations Based on CIS Controls</w:t>
@@ -5792,7 +6124,19 @@
         <w:rPr>
           <w:color w:val="5A5B5D"/>
         </w:rPr>
-        <w:t xml:space="preserve">The CISA team is available to assist with any follow-up that </w:t>
+        <w:t xml:space="preserve">The </w:t>
+      </w:r>
+      <w:r>
+        <w:rPr>
+          <w:color w:val="5A5B5D"/>
+        </w:rPr>
+        <w:t>security</w:t>
+      </w:r>
+      <w:r>
+        <w:rPr>
+          <w:color w:val="5A5B5D"/>
+        </w:rPr>
+        <w:t xml:space="preserve"> team is available to assist with any follow-up that </w:t>
       </w:r>
       <w:r>
         <w:rPr>
@@ -5804,7 +6148,19 @@
         <w:rPr>
           <w:color w:val="5A5B5D"/>
         </w:rPr>
-        <w:t xml:space="preserve"> may need. For additional information on CISA’s </w:t>
+        <w:t xml:space="preserve"> may need. For additional information on </w:t>
+      </w:r>
+      <w:r>
+        <w:rPr>
+          <w:color w:val="5A5B5D"/>
+        </w:rPr>
+        <w:t>the security team</w:t>
+      </w:r>
+      <w:r>
+        <w:rPr>
+          <w:color w:val="5A5B5D"/>
+        </w:rPr>
+        <w:t xml:space="preserve">’s </w:t>
       </w:r>
       <w:r>
         <w:rPr>
@@ -5840,16 +6196,8 @@
         <w:rPr>
           <w:color w:val="5A5B5D"/>
         </w:rPr>
-        <w:t xml:space="preserve"> </w:t>
-      </w:r>
-      <w:hyperlink r:id="rId16" w:history="1">
-        <w:r>
-          <w:rPr>
-            <w:rStyle w:val="Hyperlink"/>
-          </w:rPr>
-          <w:t>vulnerability_info@cisa.dhs.gov</w:t>
-        </w:r>
-      </w:hyperlink>
+        <w:t xml:space="preserve"> ({Team Lead Email})</w:t>
+      </w:r>
       <w:r>
         <w:rPr>
           <w:color w:val="5A5B5D"/>
@@ -5958,7 +6306,19 @@
         <w:rPr>
           <w:color w:val="5A5B5D"/>
         </w:rPr>
-        <w:t xml:space="preserve">level overview of attack paths that the CISA team executed during the engagement and the corresponding MITRE ATT&amp;CK techniques that were leveraged in each attack. </w:t>
+        <w:t xml:space="preserve">level overview of attack paths that the </w:t>
+      </w:r>
+      <w:r>
+        <w:rPr>
+          <w:color w:val="5A5B5D"/>
+        </w:rPr>
+        <w:t>security</w:t>
+      </w:r>
+      <w:r>
+        <w:rPr>
+          <w:color w:val="5A5B5D"/>
+        </w:rPr>
+        <w:t xml:space="preserve"> team executed during the engagement and the corresponding MITRE ATT&amp;CK techniques that were leveraged in each attack. </w:t>
       </w:r>
       <w:r>
         <w:rPr>
@@ -6368,7 +6728,13 @@
               <w:t xml:space="preserve"> of assets</w:t>
             </w:r>
             <w:r>
-              <w:t xml:space="preserve">. The raw data and scan reports provided by the CISA team should be reviewed for additional findings that may have been deemed low </w:t>
+              <w:t xml:space="preserve">. The raw data and scan reports provided by the </w:t>
+            </w:r>
+            <w:r>
+              <w:t>security</w:t>
+            </w:r>
+            <w:r>
+              <w:t xml:space="preserve"> team should be reviewed for additional findings that may have been deemed low </w:t>
             </w:r>
             <w:r>
               <w:t>severity but</w:t>
@@ -6377,7 +6743,13 @@
               <w:t xml:space="preserve"> were not included in this report based on </w:t>
             </w:r>
             <w:r>
-              <w:t>the minor risk they present. Due to time constraints, the CISA team prioritizes higher risk findings and may not be able to validate lower severity findings.</w:t>
+              <w:t xml:space="preserve">the minor risk they present. Due to time constraints, the </w:t>
+            </w:r>
+            <w:r>
+              <w:t>security</w:t>
+            </w:r>
+            <w:r>
+              <w:t xml:space="preserve"> team prioritizes higher risk findings and may not be able to validate lower severity findings.</w:t>
             </w:r>
           </w:p>
         </w:tc>
@@ -6438,14 +6810,27 @@
       <w:r>
         <w:t xml:space="preserve">Table </w:t>
       </w:r>
-      <w:fldSimple w:instr=" SEQ Table \* ARABIC ">
-        <w:r>
-          <w:rPr>
-            <w:noProof/>
-          </w:rPr>
-          <w:t>3</w:t>
-        </w:r>
-      </w:fldSimple>
+      <w:r>
+        <w:fldChar w:fldCharType="begin"/>
+      </w:r>
+      <w:r>
+        <w:instrText xml:space="preserve"> SEQ Table \* ARABIC </w:instrText>
+      </w:r>
+      <w:r>
+        <w:fldChar w:fldCharType="separate"/>
+      </w:r>
+      <w:r>
+        <w:rPr>
+          <w:noProof/>
+        </w:rPr>
+        <w:t>3</w:t>
+      </w:r>
+      <w:r>
+        <w:rPr>
+          <w:noProof/>
+        </w:rPr>
+        <w:fldChar w:fldCharType="end"/>
+      </w:r>
       <w:r>
         <w:t xml:space="preserve">: </w:t>
       </w:r>
@@ -6492,7 +6877,19 @@
         <w:rPr>
           <w:color w:val="5A5B5D"/>
         </w:rPr>
-        <w:t xml:space="preserve">During external testing, the CISA team identified the following open ports/services on </w:t>
+        <w:t xml:space="preserve">During external testing, the </w:t>
+      </w:r>
+      <w:r>
+        <w:rPr>
+          <w:color w:val="5A5B5D"/>
+        </w:rPr>
+        <w:t>security</w:t>
+      </w:r>
+      <w:r>
+        <w:rPr>
+          <w:color w:val="5A5B5D"/>
+        </w:rPr>
+        <w:t xml:space="preserve"> team identified the following open ports/services on </w:t>
       </w:r>
       <w:r>
         <w:rPr>
@@ -6547,14 +6944,27 @@
       <w:r>
         <w:t xml:space="preserve">Table </w:t>
       </w:r>
-      <w:fldSimple w:instr=" SEQ Table \* ARABIC ">
-        <w:r>
-          <w:rPr>
-            <w:noProof/>
-          </w:rPr>
-          <w:t>4</w:t>
-        </w:r>
-      </w:fldSimple>
+      <w:r>
+        <w:fldChar w:fldCharType="begin"/>
+      </w:r>
+      <w:r>
+        <w:instrText xml:space="preserve"> SEQ Table \* ARABIC </w:instrText>
+      </w:r>
+      <w:r>
+        <w:fldChar w:fldCharType="separate"/>
+      </w:r>
+      <w:r>
+        <w:rPr>
+          <w:noProof/>
+        </w:rPr>
+        <w:t>4</w:t>
+      </w:r>
+      <w:r>
+        <w:rPr>
+          <w:noProof/>
+        </w:rPr>
+        <w:fldChar w:fldCharType="end"/>
+      </w:r>
       <w:r>
         <w:t xml:space="preserve">: </w:t>
       </w:r>
@@ -6620,7 +7030,31 @@
         <w:rPr>
           <w:color w:val="5A5B5D"/>
         </w:rPr>
-        <w:t>This section highlights key tools and techniques the CISA team utilized during testing and can be used to replicate the CISA team’s actions or better understand how a particular finding was identified. These actions should only be replicated by an experienced individual who thoroughly understands the functionality and risks of the tools and techniques.</w:t>
+        <w:t xml:space="preserve">This section highlights key tools and techniques the </w:t>
+      </w:r>
+      <w:r>
+        <w:rPr>
+          <w:color w:val="5A5B5D"/>
+        </w:rPr>
+        <w:t>security</w:t>
+      </w:r>
+      <w:r>
+        <w:rPr>
+          <w:color w:val="5A5B5D"/>
+        </w:rPr>
+        <w:t xml:space="preserve"> team utilized during testing and can be used to replicate the </w:t>
+      </w:r>
+      <w:r>
+        <w:rPr>
+          <w:color w:val="5A5B5D"/>
+        </w:rPr>
+        <w:t>security</w:t>
+      </w:r>
+      <w:r>
+        <w:rPr>
+          <w:color w:val="5A5B5D"/>
+        </w:rPr>
+        <w:t xml:space="preserve"> team’s actions or better understand how a particular finding was identified. These actions should only be replicated by an experienced individual who thoroughly understands the functionality and risks of the tools and techniques.</w:t>
       </w:r>
     </w:p>
     <w:p>
@@ -6663,7 +7097,13 @@
         <w:rPr>
           <w:color w:val="5A5B5D"/>
         </w:rPr>
-        <w:t xml:space="preserve">CISA obtained the hashed passwords for all the </w:t>
+        <w:t>The security team</w:t>
+      </w:r>
+      <w:r>
+        <w:rPr>
+          <w:color w:val="5A5B5D"/>
+        </w:rPr>
+        <w:t xml:space="preserve"> obtained the hashed passwords for all the </w:t>
       </w:r>
       <w:r>
         <w:rPr>
@@ -6723,13 +7163,7 @@
         <w:rPr>
           <w:color w:val="5A5B5D"/>
         </w:rPr>
-        <w:t>CISA</w:t>
-      </w:r>
-      <w:r>
-        <w:rPr>
-          <w:color w:val="5A5B5D"/>
-        </w:rPr>
-        <w:t xml:space="preserve"> team</w:t>
+        <w:t>security team</w:t>
       </w:r>
       <w:r>
         <w:rPr>
@@ -7032,13 +7466,15 @@
         <w:b/>
         <w:bCs/>
       </w:rPr>
-      <w:t>Cybersecurity and Infrastructure Security Agency</w:t>
+      <w:t>C</w:t>
     </w:r>
     <w:r>
-      <w:t xml:space="preserve">   |   </w:t>
-    </w:r>
-    <w:r>
-      <w:t>Penetration Testing Capabilities</w:t>
+      <w:rPr>
+        <w:rFonts w:ascii="Franklin Gothic Demi" w:hAnsi="Franklin Gothic Demi"/>
+        <w:b/>
+        <w:bCs/>
+      </w:rPr>
+      <w:t>onfidential</w:t>
     </w:r>
     <w:r>
       <w:tab/>
@@ -7086,24 +7522,7 @@
         <w:b/>
         <w:bCs/>
       </w:rPr>
-      <w:t>Cybersecurity and Infrastructure Security Agency</w:t>
-    </w:r>
-    <w:r>
-      <w:t xml:space="preserve">  </w:t>
-    </w:r>
-    <w:r>
-      <w:ptab w:relativeTo="margin" w:alignment="center" w:leader="none"/>
-    </w:r>
-    <w:proofErr w:type="gramStart"/>
-    <w:r>
-      <w:t xml:space="preserve">|  </w:t>
-    </w:r>
-    <w:r>
-      <w:t>Penetration</w:t>
-    </w:r>
-    <w:proofErr w:type="gramEnd"/>
-    <w:r>
-      <w:t xml:space="preserve"> Testing Capabilities</w:t>
+      <w:t>Confidential</w:t>
     </w:r>
     <w:r>
       <w:ptab w:relativeTo="margin" w:alignment="right" w:leader="none"/>
@@ -7183,88 +7602,6 @@
     </w:r>
     <w:r>
       <w:tab/>
-    </w:r>
-    <w:r>
-      <w:rPr>
-        <w:rFonts w:ascii="Franklin Gothic Medium" w:hAnsi="Franklin Gothic Medium"/>
-        <w:noProof/>
-        <w:color w:val="000000" w:themeColor="text1"/>
-        <w:sz w:val="28"/>
-        <w:szCs w:val="28"/>
-        <w:highlight w:val="black"/>
-      </w:rPr>
-      <w:drawing>
-        <wp:anchor distT="0" distB="0" distL="114300" distR="114300" simplePos="0" relativeHeight="251661312" behindDoc="0" locked="0" layoutInCell="1" allowOverlap="1" wp14:anchorId="5B03F357" wp14:editId="2B5B636A">
-          <wp:simplePos x="0" y="0"/>
-          <wp:positionH relativeFrom="margin">
-            <wp:posOffset>-374650</wp:posOffset>
-          </wp:positionH>
-          <wp:positionV relativeFrom="paragraph">
-            <wp:posOffset>-210185</wp:posOffset>
-          </wp:positionV>
-          <wp:extent cx="987552" cy="987552"/>
-          <wp:effectExtent l="0" t="0" r="3175" b="3175"/>
-          <wp:wrapSquare wrapText="bothSides"/>
-          <wp:docPr id="10" name="Graphic 10">
-            <a:extLst xmlns:a="http://schemas.openxmlformats.org/drawingml/2006/main">
-              <a:ext uri="{FF2B5EF4-FFF2-40B4-BE49-F238E27FC236}">
-                <a16:creationId xmlns:a16="http://schemas.microsoft.com/office/drawing/2014/main" id="{8F09B393-B70E-43CB-A1D9-DC7F1D88EC16}"/>
-              </a:ext>
-            </a:extLst>
-          </wp:docPr>
-          <wp:cNvGraphicFramePr>
-            <a:graphicFrameLocks xmlns:a="http://schemas.openxmlformats.org/drawingml/2006/main" noChangeAspect="1"/>
-          </wp:cNvGraphicFramePr>
-          <a:graphic xmlns:a="http://schemas.openxmlformats.org/drawingml/2006/main">
-            <a:graphicData uri="http://schemas.openxmlformats.org/drawingml/2006/picture">
-              <pic:pic xmlns:pic="http://schemas.openxmlformats.org/drawingml/2006/picture">
-                <pic:nvPicPr>
-                  <pic:cNvPr id="3" name="Graphic 2">
-                    <a:extLst>
-                      <a:ext uri="{FF2B5EF4-FFF2-40B4-BE49-F238E27FC236}">
-                        <a16:creationId xmlns:a16="http://schemas.microsoft.com/office/drawing/2014/main" id="{8F09B393-B70E-43CB-A1D9-DC7F1D88EC16}"/>
-                      </a:ext>
-                    </a:extLst>
-                  </pic:cNvPr>
-                  <pic:cNvPicPr>
-                    <a:picLocks noChangeAspect="1"/>
-                  </pic:cNvPicPr>
-                </pic:nvPicPr>
-                <pic:blipFill>
-                  <a:blip r:embed="rId1" cstate="print">
-                    <a:extLst>
-                      <a:ext uri="{28A0092B-C50C-407E-A947-70E740481C1C}">
-                        <a14:useLocalDpi xmlns:a14="http://schemas.microsoft.com/office/drawing/2010/main" val="0"/>
-                      </a:ext>
-                      <a:ext uri="{96DAC541-7B7A-43D3-8B79-37D633B846F1}">
-                        <asvg:svgBlip xmlns:asvg="http://schemas.microsoft.com/office/drawing/2016/SVG/main" r:embed="rId2"/>
-                      </a:ext>
-                    </a:extLst>
-                  </a:blip>
-                  <a:stretch>
-                    <a:fillRect/>
-                  </a:stretch>
-                </pic:blipFill>
-                <pic:spPr>
-                  <a:xfrm>
-                    <a:off x="0" y="0"/>
-                    <a:ext cx="987552" cy="987552"/>
-                  </a:xfrm>
-                  <a:prstGeom prst="rect">
-                    <a:avLst/>
-                  </a:prstGeom>
-                </pic:spPr>
-              </pic:pic>
-            </a:graphicData>
-          </a:graphic>
-          <wp14:sizeRelH relativeFrom="margin">
-            <wp14:pctWidth>0</wp14:pctWidth>
-          </wp14:sizeRelH>
-          <wp14:sizeRelV relativeFrom="margin">
-            <wp14:pctHeight>0</wp14:pctHeight>
-          </wp14:sizeRelV>
-        </wp:anchor>
-      </w:drawing>
     </w:r>
     <w:r>
       <w:rPr>

--- a/report_gen/templates/rva-template.docx
+++ b/report_gen/templates/rva-template.docx
@@ -1961,7 +1961,21 @@
         <w:rPr>
           <w:color w:val="5A5B5D"/>
         </w:rPr>
-        <w:t>conducted a Risk and Vulnerability Assessment (RVA) at the request of {Stakeholder Name} ({Stakeholder Initials}). {Team Lead Name} ({Team Lead Email}) led the assessment remotely from {External Start Date} to {External End Date} and on site at {Stakeholder Location} from {Internal Start Date} to {Internal End Date}. This report only covers the targets described within and makes no claims about the security of any system that was deemed out of scope or was not tested during this engagement.</w:t>
+        <w:t xml:space="preserve">conducted a Risk and Vulnerability Assessment (RVA) at the request of {Stakeholder Name} ({Stakeholder Initials}). {Team Lead Name} ({Team Lead Email}) led the assessment remotely from {External Start Date} to {External End Date} and on site at {Stakeholder Location} from {Internal Start Date} to {Internal End Date}. This report only covers the targets described within and makes no claims about the security of any system that was deemed out of scope or was not </w:t>
+      </w:r>
+      <w:proofErr w:type="gramStart"/>
+      <w:r>
+        <w:rPr>
+          <w:color w:val="5A5B5D"/>
+        </w:rPr>
+        <w:t>tested</w:t>
+      </w:r>
+      <w:proofErr w:type="gramEnd"/>
+      <w:r>
+        <w:rPr>
+          <w:color w:val="5A5B5D"/>
+        </w:rPr>
+        <w:t xml:space="preserve"> during this engagement.</w:t>
       </w:r>
     </w:p>
     <w:p>
@@ -2255,7 +2269,35 @@
         <w:rPr>
           <w:color w:val="5A5B5D"/>
         </w:rPr>
-        <w:t xml:space="preserve"> is calculated and can be used to measure progress as findings are mitigated. In the event that a finding was mitigated during the assessment timeframe and the </w:t>
+        <w:t xml:space="preserve"> </w:t>
+      </w:r>
+      <w:proofErr w:type="gramStart"/>
+      <w:r>
+        <w:rPr>
+          <w:color w:val="5A5B5D"/>
+        </w:rPr>
+        <w:t>is calculated</w:t>
+      </w:r>
+      <w:proofErr w:type="gramEnd"/>
+      <w:r>
+        <w:rPr>
+          <w:color w:val="5A5B5D"/>
+        </w:rPr>
+        <w:t xml:space="preserve"> and can be used to measure progress as findings are mitigated. In the event that a finding was mitigated during the assessment </w:t>
+      </w:r>
+      <w:proofErr w:type="gramStart"/>
+      <w:r>
+        <w:rPr>
+          <w:color w:val="5A5B5D"/>
+        </w:rPr>
+        <w:t>timeframe</w:t>
+      </w:r>
+      <w:proofErr w:type="gramEnd"/>
+      <w:r>
+        <w:rPr>
+          <w:color w:val="5A5B5D"/>
+        </w:rPr>
+        <w:t xml:space="preserve"> and the </w:t>
       </w:r>
       <w:r>
         <w:rPr>
@@ -2559,7 +2601,21 @@
         <w:rPr>
           <w:color w:val="5A5B5D"/>
         </w:rPr>
-        <w:t xml:space="preserve"> and the detailed technical description for each finding. Note that some findings may be mapped to multiple applicable NIST controls.</w:t>
+        <w:t xml:space="preserve"> and the detailed technical description for each finding. Note that </w:t>
+      </w:r>
+      <w:proofErr w:type="gramStart"/>
+      <w:r>
+        <w:rPr>
+          <w:color w:val="5A5B5D"/>
+        </w:rPr>
+        <w:t>some</w:t>
+      </w:r>
+      <w:proofErr w:type="gramEnd"/>
+      <w:r>
+        <w:rPr>
+          <w:color w:val="5A5B5D"/>
+        </w:rPr>
+        <w:t xml:space="preserve"> findings may be mapped to multiple applicable NIST controls.</w:t>
       </w:r>
     </w:p>
     <w:p>
@@ -3925,7 +3981,19 @@
         <w:rPr>
           <w:color w:val="5A5B5D"/>
         </w:rPr>
-        <w:t xml:space="preserve"> and the detailed technical description for each finding.</w:t>
+        <w:t xml:space="preserve"> and detailed technical description</w:t>
+      </w:r>
+      <w:r>
+        <w:rPr>
+          <w:color w:val="5A5B5D"/>
+        </w:rPr>
+        <w:t>s</w:t>
+      </w:r>
+      <w:r>
+        <w:rPr>
+          <w:color w:val="5A5B5D"/>
+        </w:rPr>
+        <w:t xml:space="preserve"> for each finding.</w:t>
       </w:r>
       <w:r>
         <w:rPr>
@@ -3937,7 +4005,21 @@
         <w:rPr>
           <w:color w:val="5A5B5D"/>
         </w:rPr>
-        <w:t xml:space="preserve">Note that some findings may be mapped to multiple applicable NIST </w:t>
+        <w:t xml:space="preserve">Note that </w:t>
+      </w:r>
+      <w:proofErr w:type="gramStart"/>
+      <w:r>
+        <w:rPr>
+          <w:color w:val="5A5B5D"/>
+        </w:rPr>
+        <w:t>some</w:t>
+      </w:r>
+      <w:proofErr w:type="gramEnd"/>
+      <w:r>
+        <w:rPr>
+          <w:color w:val="5A5B5D"/>
+        </w:rPr>
+        <w:t xml:space="preserve"> findings may be mapped to multiple applicable NIST </w:t>
       </w:r>
       <w:r>
         <w:rPr>
@@ -5256,7 +5338,35 @@
         <w:rPr>
           <w:color w:val="5A5B5D"/>
         </w:rPr>
-        <w:t xml:space="preserve"> of several phases detailed in the subsequent sections. At a high level, the RVA methodology involves: </w:t>
+        <w:t xml:space="preserve"> of </w:t>
+      </w:r>
+      <w:proofErr w:type="gramStart"/>
+      <w:r>
+        <w:rPr>
+          <w:color w:val="5A5B5D"/>
+        </w:rPr>
+        <w:t>several</w:t>
+      </w:r>
+      <w:proofErr w:type="gramEnd"/>
+      <w:r>
+        <w:rPr>
+          <w:color w:val="5A5B5D"/>
+        </w:rPr>
+        <w:t xml:space="preserve"> phases detailed in the subsequent sections. At </w:t>
+      </w:r>
+      <w:proofErr w:type="gramStart"/>
+      <w:r>
+        <w:rPr>
+          <w:color w:val="5A5B5D"/>
+        </w:rPr>
+        <w:t>a high level</w:t>
+      </w:r>
+      <w:proofErr w:type="gramEnd"/>
+      <w:r>
+        <w:rPr>
+          <w:color w:val="5A5B5D"/>
+        </w:rPr>
+        <w:t xml:space="preserve">, the RVA methodology involves: </w:t>
       </w:r>
     </w:p>
     <w:p>
@@ -5273,7 +5383,13 @@
         <w:rPr>
           <w:color w:val="5A5B5D"/>
         </w:rPr>
-        <w:t>Gathering relevant information about the target organization and its assets;</w:t>
+        <w:t xml:space="preserve">Gathering relevant information about the target organization and its </w:t>
+      </w:r>
+      <w:r>
+        <w:rPr>
+          <w:color w:val="5A5B5D"/>
+        </w:rPr>
+        <w:t>assets.</w:t>
       </w:r>
     </w:p>
     <w:p>
@@ -5291,7 +5407,13 @@
         <w:rPr>
           <w:color w:val="5A5B5D"/>
         </w:rPr>
-        <w:t>Conducting vulnerability scanning of in-scope assets;</w:t>
+        <w:t xml:space="preserve">Conducting vulnerability scanning of in-scope </w:t>
+      </w:r>
+      <w:r>
+        <w:rPr>
+          <w:color w:val="5A5B5D"/>
+        </w:rPr>
+        <w:t>assets.</w:t>
       </w:r>
     </w:p>
     <w:p>
@@ -5309,7 +5431,13 @@
         <w:rPr>
           <w:color w:val="5A5B5D"/>
         </w:rPr>
-        <w:t>Manually analyzing in-scope assets and collected data;</w:t>
+        <w:t xml:space="preserve">Manually analyzing in-scope assets and collected </w:t>
+      </w:r>
+      <w:r>
+        <w:rPr>
+          <w:color w:val="5A5B5D"/>
+        </w:rPr>
+        <w:t>data.</w:t>
       </w:r>
     </w:p>
     <w:p>
@@ -5357,8 +5485,16 @@
         <w:rPr>
           <w:color w:val="5A5B5D"/>
         </w:rPr>
-        <w:t>, in order to elevate privileges and access, or otherwise demonstrate significant impact;</w:t>
-      </w:r>
+        <w:t xml:space="preserve">, in order to elevate privileges and access, or otherwise demonstrate significant </w:t>
+      </w:r>
+      <w:proofErr w:type="gramStart"/>
+      <w:r>
+        <w:rPr>
+          <w:color w:val="5A5B5D"/>
+        </w:rPr>
+        <w:t>impact;</w:t>
+      </w:r>
+      <w:proofErr w:type="gramEnd"/>
     </w:p>
     <w:p>
       <w:pPr>
@@ -5477,7 +5613,13 @@
         <w:rPr>
           <w:color w:val="5A5B5D"/>
         </w:rPr>
-        <w:t>’s network, with no assumed access to assets or accounts other than what is accessible to the public;</w:t>
+        <w:t xml:space="preserve">’s network, with no assumed access to assets or accounts other than what is accessible to the </w:t>
+      </w:r>
+      <w:r>
+        <w:rPr>
+          <w:color w:val="5A5B5D"/>
+        </w:rPr>
+        <w:t>public.</w:t>
       </w:r>
     </w:p>
     <w:p>
@@ -5495,7 +5637,13 @@
         <w:rPr>
           <w:color w:val="5A5B5D"/>
         </w:rPr>
-        <w:t>Leveraging the access of a phished user in a standard phishing campaign;</w:t>
+        <w:t xml:space="preserve">Leveraging the access of a phished user in a standard phishing </w:t>
+      </w:r>
+      <w:r>
+        <w:rPr>
+          <w:color w:val="5A5B5D"/>
+        </w:rPr>
+        <w:t>campaign.</w:t>
       </w:r>
     </w:p>
     <w:p>
@@ -5513,7 +5661,13 @@
         <w:rPr>
           <w:color w:val="5A5B5D"/>
         </w:rPr>
-        <w:t>Leveraging the credentials of a phished user in a credential harvesting campaign;</w:t>
+        <w:t xml:space="preserve">Leveraging the credentials of a phished user in a credential harvesting </w:t>
+      </w:r>
+      <w:r>
+        <w:rPr>
+          <w:color w:val="5A5B5D"/>
+        </w:rPr>
+        <w:t>campaign.</w:t>
       </w:r>
     </w:p>
     <w:p>
@@ -5543,7 +5697,13 @@
         <w:rPr>
           <w:color w:val="5A5B5D"/>
         </w:rPr>
-        <w:t>’s network, with no initial access to the domain;</w:t>
+        <w:t xml:space="preserve">’s network, with no initial access to the </w:t>
+      </w:r>
+      <w:r>
+        <w:rPr>
+          <w:color w:val="5A5B5D"/>
+        </w:rPr>
+        <w:t>domain.</w:t>
       </w:r>
     </w:p>
     <w:p>
@@ -5561,7 +5721,13 @@
         <w:rPr>
           <w:color w:val="5A5B5D"/>
         </w:rPr>
-        <w:t>Access to the domain via a low privilege account;</w:t>
+        <w:t xml:space="preserve">Access to the domain via a low privilege </w:t>
+      </w:r>
+      <w:r>
+        <w:rPr>
+          <w:color w:val="5A5B5D"/>
+        </w:rPr>
+        <w:t>account.</w:t>
       </w:r>
     </w:p>
     <w:p>
@@ -5738,13 +5904,29 @@
           <w:rFonts w:ascii="Franklin Gothic Book" w:hAnsi="Franklin Gothic Book"/>
           <w:color w:val="5A5B5D"/>
         </w:rPr>
-        <w:t xml:space="preserve">Severity can be used to prioritize mitigation of findings. However, </w:t>
-      </w:r>
+        <w:t xml:space="preserve">Severity can </w:t>
+      </w:r>
+      <w:proofErr w:type="gramStart"/>
       <w:r>
         <w:rPr>
           <w:rFonts w:ascii="Franklin Gothic Book" w:hAnsi="Franklin Gothic Book"/>
           <w:color w:val="5A5B5D"/>
         </w:rPr>
+        <w:t>be used</w:t>
+      </w:r>
+      <w:proofErr w:type="gramEnd"/>
+      <w:r>
+        <w:rPr>
+          <w:rFonts w:ascii="Franklin Gothic Book" w:hAnsi="Franklin Gothic Book"/>
+          <w:color w:val="5A5B5D"/>
+        </w:rPr>
+        <w:t xml:space="preserve"> to prioritize mitigation of findings. However, </w:t>
+      </w:r>
+      <w:r>
+        <w:rPr>
+          <w:rFonts w:ascii="Franklin Gothic Book" w:hAnsi="Franklin Gothic Book"/>
+          <w:color w:val="5A5B5D"/>
+        </w:rPr>
         <w:t>{Stakeholder Name}</w:t>
       </w:r>
       <w:r>
@@ -5752,7 +5934,23 @@
           <w:rFonts w:ascii="Franklin Gothic Book" w:hAnsi="Franklin Gothic Book"/>
           <w:color w:val="5A5B5D"/>
         </w:rPr>
-        <w:t xml:space="preserve"> is best equipped to develop a mitigation strategy based on business impact and priorities. Mitigation Status indicates whether a finding was mitigated during the assessment timeframe and is only adjusted when the </w:t>
+        <w:t xml:space="preserve"> is best equipped to develop a mitigation strategy based on business impact and priorities. Mitigation Status indicates whether a finding was mitigated during the assessment </w:t>
+      </w:r>
+      <w:proofErr w:type="gramStart"/>
+      <w:r>
+        <w:rPr>
+          <w:rFonts w:ascii="Franklin Gothic Book" w:hAnsi="Franklin Gothic Book"/>
+          <w:color w:val="5A5B5D"/>
+        </w:rPr>
+        <w:t>timeframe</w:t>
+      </w:r>
+      <w:proofErr w:type="gramEnd"/>
+      <w:r>
+        <w:rPr>
+          <w:rFonts w:ascii="Franklin Gothic Book" w:hAnsi="Franklin Gothic Book"/>
+          <w:color w:val="5A5B5D"/>
+        </w:rPr>
+        <w:t xml:space="preserve"> and is only adjusted when the </w:t>
       </w:r>
       <w:r>
         <w:rPr>
@@ -6294,7 +6492,21 @@
         <w:rPr>
           <w:color w:val="5A5B5D"/>
         </w:rPr>
-        <w:t>Attack paths are used to demonstrate impact by chaining together vulnerabilities and misconfigurations to achieve a significant level of access. The sections below provide a high</w:t>
+        <w:t xml:space="preserve">Attack paths </w:t>
+      </w:r>
+      <w:proofErr w:type="gramStart"/>
+      <w:r>
+        <w:rPr>
+          <w:color w:val="5A5B5D"/>
+        </w:rPr>
+        <w:t>are used</w:t>
+      </w:r>
+      <w:proofErr w:type="gramEnd"/>
+      <w:r>
+        <w:rPr>
+          <w:color w:val="5A5B5D"/>
+        </w:rPr>
+        <w:t xml:space="preserve"> to demonstrate impact by chaining together vulnerabilities and misconfigurations to achieve a significant level of access. The sections below provide a high</w:t>
       </w:r>
       <w:r>
         <w:rPr>
@@ -6318,13 +6530,41 @@
         <w:rPr>
           <w:color w:val="5A5B5D"/>
         </w:rPr>
-        <w:t xml:space="preserve"> team executed during the engagement and the corresponding MITRE ATT&amp;CK techniques that were leveraged in each attack. </w:t>
-      </w:r>
-      <w:r>
-        <w:rPr>
-          <w:color w:val="5A5B5D"/>
-        </w:rPr>
-        <w:t xml:space="preserve">A detailed breakdown of each attack path can be found in the </w:t>
+        <w:t xml:space="preserve"> team executed during the engagement and the corresponding MITRE ATT&amp;CK techniques that </w:t>
+      </w:r>
+      <w:proofErr w:type="gramStart"/>
+      <w:r>
+        <w:rPr>
+          <w:color w:val="5A5B5D"/>
+        </w:rPr>
+        <w:t>were leveraged</w:t>
+      </w:r>
+      <w:proofErr w:type="gramEnd"/>
+      <w:r>
+        <w:rPr>
+          <w:color w:val="5A5B5D"/>
+        </w:rPr>
+        <w:t xml:space="preserve"> in each attack. </w:t>
+      </w:r>
+      <w:r>
+        <w:rPr>
+          <w:color w:val="5A5B5D"/>
+        </w:rPr>
+        <w:t xml:space="preserve">A detailed breakdown of each attack path can </w:t>
+      </w:r>
+      <w:proofErr w:type="gramStart"/>
+      <w:r>
+        <w:rPr>
+          <w:color w:val="5A5B5D"/>
+        </w:rPr>
+        <w:t>be found</w:t>
+      </w:r>
+      <w:proofErr w:type="gramEnd"/>
+      <w:r>
+        <w:rPr>
+          <w:color w:val="5A5B5D"/>
+        </w:rPr>
+        <w:t xml:space="preserve"> in the </w:t>
       </w:r>
       <w:r>
         <w:rPr>
@@ -6545,10 +6785,18 @@
               <w:t>findings pose</w:t>
             </w:r>
             <w:r>
-              <w:t xml:space="preserve"> an immediate and severe threat to the environment due to ease of exploitation and significant impact. In most cases, critical findings are reported </w:t>
-            </w:r>
-            <w:r>
-              <w:t>immediately</w:t>
+              <w:t xml:space="preserve"> an immediate and severe threat to the environment due to ease of exploitation and significant impact. In most cases, critical findings </w:t>
+            </w:r>
+            <w:proofErr w:type="gramStart"/>
+            <w:r>
+              <w:t>are reported</w:t>
+            </w:r>
+            <w:proofErr w:type="gramEnd"/>
+            <w:r>
+              <w:t xml:space="preserve"> </w:t>
+            </w:r>
+            <w:r>
+              <w:t>immediately,</w:t>
             </w:r>
             <w:r>
               <w:t xml:space="preserve"> and rapid mitigation should be considered.</w:t>
@@ -6598,10 +6846,18 @@
               <w:cnfStyle w:val="000000000000" w:firstRow="0" w:lastRow="0" w:firstColumn="0" w:lastColumn="0" w:oddVBand="0" w:evenVBand="0" w:oddHBand="0" w:evenHBand="0" w:firstRowFirstColumn="0" w:firstRowLastColumn="0" w:lastRowFirstColumn="0" w:lastRowLastColumn="0"/>
             </w:pPr>
             <w:r>
-              <w:t>High findings</w:t>
-            </w:r>
-            <w:r>
-              <w:t xml:space="preserve"> may be leveraged by an adversary to obtain full control over a targeted asset. This includes but is not limited to: easily exploitable vulnerabilities that lead to complete compromise of an application, system, or network; significan</w:t>
+              <w:t>An adversary may leverage high findings</w:t>
+            </w:r>
+            <w:r>
+              <w:t xml:space="preserve"> to obtain full control over a targeted asset. This includes but is not limited </w:t>
+            </w:r>
+            <w:proofErr w:type="gramStart"/>
+            <w:r>
+              <w:t>to:</w:t>
+            </w:r>
+            <w:proofErr w:type="gramEnd"/>
+            <w:r>
+              <w:t xml:space="preserve"> easily exploitable vulnerabilities that lead to complete compromise of an application, system, or network; significan</w:t>
             </w:r>
             <w:r>
               <w:t xml:space="preserve">t </w:t>
@@ -6654,10 +6910,29 @@
               <w:cnfStyle w:val="000000000000" w:firstRow="0" w:lastRow="0" w:firstColumn="0" w:lastColumn="0" w:oddVBand="0" w:evenVBand="0" w:oddHBand="0" w:evenHBand="0" w:firstRowFirstColumn="0" w:firstRowLastColumn="0" w:lastRowFirstColumn="0" w:lastRowLastColumn="0"/>
             </w:pPr>
             <w:r>
-              <w:t>Medium findings may be leveraged by an adversary to obtain some control over</w:t>
-            </w:r>
-            <w:r>
-              <w:t xml:space="preserve"> a targeted asset. This includes but is not limited to: </w:t>
+              <w:t>An adversary may leverage medium findings</w:t>
+            </w:r>
+            <w:r>
+              <w:t xml:space="preserve"> to obtain </w:t>
+            </w:r>
+            <w:proofErr w:type="gramStart"/>
+            <w:r>
+              <w:t>some</w:t>
+            </w:r>
+            <w:proofErr w:type="gramEnd"/>
+            <w:r>
+              <w:t xml:space="preserve"> control over</w:t>
+            </w:r>
+            <w:r>
+              <w:t xml:space="preserve"> a targeted asset. This includes but is not limited </w:t>
+            </w:r>
+            <w:proofErr w:type="gramStart"/>
+            <w:r>
+              <w:t>to:</w:t>
+            </w:r>
+            <w:proofErr w:type="gramEnd"/>
+            <w:r>
+              <w:t xml:space="preserve"> </w:t>
             </w:r>
             <w:r>
               <w:t xml:space="preserve">unauthorized </w:t>
@@ -6734,7 +7009,15 @@
               <w:t>security</w:t>
             </w:r>
             <w:r>
-              <w:t xml:space="preserve"> team should be reviewed for additional findings that may have been deemed low </w:t>
+              <w:t xml:space="preserve"> team should </w:t>
+            </w:r>
+            <w:proofErr w:type="gramStart"/>
+            <w:r>
+              <w:t>be reviewed</w:t>
+            </w:r>
+            <w:proofErr w:type="gramEnd"/>
+            <w:r>
+              <w:t xml:space="preserve"> for additional findings that may have been deemed low </w:t>
             </w:r>
             <w:r>
               <w:t>severity but</w:t>
@@ -6796,7 +7079,23 @@
               <w:cnfStyle w:val="000000000000" w:firstRow="0" w:lastRow="0" w:firstColumn="0" w:lastColumn="0" w:oddVBand="0" w:evenVBand="0" w:oddHBand="0" w:evenHBand="0" w:firstRowFirstColumn="0" w:firstRowLastColumn="0" w:lastRowFirstColumn="0" w:lastRowLastColumn="0"/>
             </w:pPr>
             <w:r>
-              <w:t>Informational findings are potential weaknesses within the environment that cannot be readily exploited. These findings represent areas that should be investigated further, but do not require immediate action or mitigation.</w:t>
+              <w:t xml:space="preserve">Informational findings are potential weaknesses within the environment that cannot </w:t>
+            </w:r>
+            <w:proofErr w:type="gramStart"/>
+            <w:r>
+              <w:t>be readily exploited</w:t>
+            </w:r>
+            <w:proofErr w:type="gramEnd"/>
+            <w:r>
+              <w:t xml:space="preserve">. These findings represent areas that should </w:t>
+            </w:r>
+            <w:proofErr w:type="gramStart"/>
+            <w:r>
+              <w:t>be investigated</w:t>
+            </w:r>
+            <w:proofErr w:type="gramEnd"/>
+            <w:r>
+              <w:t xml:space="preserve"> further, but do not require immediate action or mitigation.</w:t>
             </w:r>
           </w:p>
         </w:tc>
@@ -6901,7 +7200,21 @@
         <w:rPr>
           <w:color w:val="5A5B5D"/>
         </w:rPr>
-        <w:t>’s public-facing systems. It is recommended to review the data belo</w:t>
+        <w:t xml:space="preserve">’s public-facing systems. It </w:t>
+      </w:r>
+      <w:proofErr w:type="gramStart"/>
+      <w:r>
+        <w:rPr>
+          <w:color w:val="5A5B5D"/>
+        </w:rPr>
+        <w:t>is recommended</w:t>
+      </w:r>
+      <w:proofErr w:type="gramEnd"/>
+      <w:r>
+        <w:rPr>
+          <w:color w:val="5A5B5D"/>
+        </w:rPr>
+        <w:t xml:space="preserve"> to review the data belo</w:t>
       </w:r>
       <w:r>
         <w:rPr>
@@ -7042,7 +7355,21 @@
         <w:rPr>
           <w:color w:val="5A5B5D"/>
         </w:rPr>
-        <w:t xml:space="preserve"> team utilized during testing and can be used to replicate the </w:t>
+        <w:t xml:space="preserve"> team utilized during testing and can </w:t>
+      </w:r>
+      <w:proofErr w:type="gramStart"/>
+      <w:r>
+        <w:rPr>
+          <w:color w:val="5A5B5D"/>
+        </w:rPr>
+        <w:t>be used</w:t>
+      </w:r>
+      <w:proofErr w:type="gramEnd"/>
+      <w:r>
+        <w:rPr>
+          <w:color w:val="5A5B5D"/>
+        </w:rPr>
+        <w:t xml:space="preserve"> to replicate the </w:t>
       </w:r>
       <w:r>
         <w:rPr>
@@ -7054,7 +7381,21 @@
         <w:rPr>
           <w:color w:val="5A5B5D"/>
         </w:rPr>
-        <w:t xml:space="preserve"> team’s actions or better understand how a particular finding was identified. These actions should only be replicated by an experienced individual who thoroughly understands the functionality and risks of the tools and techniques.</w:t>
+        <w:t xml:space="preserve"> team’s actions or better understand how a particular finding was identified. These actions should only </w:t>
+      </w:r>
+      <w:proofErr w:type="gramStart"/>
+      <w:r>
+        <w:rPr>
+          <w:color w:val="5A5B5D"/>
+        </w:rPr>
+        <w:t>be replicated</w:t>
+      </w:r>
+      <w:proofErr w:type="gramEnd"/>
+      <w:r>
+        <w:rPr>
+          <w:color w:val="5A5B5D"/>
+        </w:rPr>
+        <w:t xml:space="preserve"> by an experienced individual who thoroughly understands the functionality and risks of the tools and techniques.</w:t>
       </w:r>
     </w:p>
     <w:p>
